--- a/Dipak/Exam_45min_20_04_2020_answers.docx
+++ b/Dipak/Exam_45min_20_04_2020_answers.docx
@@ -1786,7 +1786,7 @@
           <w:color w:val="FF0000"/>
           <w:u w:val="single"/>
         </w:rPr>
-        <w:t>Y = 10+11=21</w:t>
+        <w:t>Y = 10+11 = 21</w:t>
       </w:r>
     </w:p>
     <w:p>
